--- a/Resume_v1.9T.docx
+++ b/Resume_v1.9T.docx
@@ -499,21 +499,21 @@
           <w:sz w:val="22"/>
           <w:szCs w:val="22"/>
         </w:rPr>
-        <w:t>Collaborated with Blue Moon Advisors to examine the statistical validity of “Capital Readiness Reports” and find specific association betwee</w:t>
-      </w:r>
-      <w:r>
-        <w:rPr>
-          <w:sz w:val="22"/>
-          <w:szCs w:val="22"/>
-        </w:rPr>
-        <w:t>n the success and funding of a startup</w:t>
-      </w:r>
-      <w:r>
-        <w:rPr>
-          <w:sz w:val="22"/>
-          <w:szCs w:val="22"/>
-        </w:rPr>
-        <w:t xml:space="preserve"> with its characteristics, ultimately to create a precise, stable grading system that is predictive towards </w:t>
+        <w:t xml:space="preserve">Collaborated with Blue Moon Advisors to examine the statistical validity of “Capital Readiness Reports” </w:t>
+      </w:r>
+      <w:r>
+        <w:rPr>
+          <w:sz w:val="22"/>
+          <w:szCs w:val="22"/>
+        </w:rPr>
+        <w:t xml:space="preserve">and focused on machine learning relevance engineering, </w:t>
+      </w:r>
+      <w:r>
+        <w:rPr>
+          <w:sz w:val="22"/>
+          <w:szCs w:val="22"/>
+        </w:rPr>
+        <w:t xml:space="preserve">ultimately to create a precise, stable grading system that is predictive towards </w:t>
       </w:r>
       <w:r>
         <w:rPr>
@@ -599,6 +599,8 @@
         </w:rPr>
         <w:t>.</w:t>
       </w:r>
+      <w:bookmarkStart w:id="0" w:name="_GoBack"/>
+      <w:bookmarkEnd w:id="0"/>
     </w:p>
     <w:p>
       <w:pPr>
@@ -618,7 +620,21 @@
           <w:sz w:val="22"/>
           <w:szCs w:val="22"/>
         </w:rPr>
-        <w:t>Constructed machine learning classifiers to identify an insider’</w:t>
+        <w:t xml:space="preserve">Constructed machine learning classifiers </w:t>
+      </w:r>
+      <w:r>
+        <w:rPr>
+          <w:sz w:val="22"/>
+          <w:szCs w:val="22"/>
+        </w:rPr>
+        <w:t xml:space="preserve">using Python </w:t>
+      </w:r>
+      <w:r>
+        <w:rPr>
+          <w:sz w:val="22"/>
+          <w:szCs w:val="22"/>
+        </w:rPr>
+        <w:t>to identify an insider’</w:t>
       </w:r>
       <w:r>
         <w:rPr>
@@ -818,7 +834,21 @@
           <w:sz w:val="22"/>
           <w:szCs w:val="22"/>
         </w:rPr>
-        <w:t xml:space="preserve"> to predict </w:t>
+        <w:t xml:space="preserve"> </w:t>
+      </w:r>
+      <w:r>
+        <w:rPr>
+          <w:sz w:val="22"/>
+          <w:szCs w:val="22"/>
+        </w:rPr>
+        <w:t xml:space="preserve">in Python </w:t>
+      </w:r>
+      <w:r>
+        <w:rPr>
+          <w:sz w:val="22"/>
+          <w:szCs w:val="22"/>
+        </w:rPr>
+        <w:t xml:space="preserve">to predict </w:t>
       </w:r>
       <w:r>
         <w:rPr>
@@ -833,6 +863,13 @@
           <w:szCs w:val="22"/>
         </w:rPr>
         <w:t xml:space="preserve">fluctuations due to holidays, promotions, discounts, seasons etc. </w:t>
+      </w:r>
+      <w:r>
+        <w:rPr>
+          <w:sz w:val="22"/>
+          <w:szCs w:val="22"/>
+        </w:rPr>
+        <w:t xml:space="preserve">Regressors have a </w:t>
       </w:r>
     </w:p>
     <w:p>
@@ -852,7 +889,21 @@
           <w:sz w:val="22"/>
           <w:szCs w:val="22"/>
         </w:rPr>
-        <w:t xml:space="preserve">Optimized product reallocation and replenishment at different distribution centers by constructing an automated decision algorithm for each based on sales </w:t>
+        <w:t>Optimized product reallocation and replenishment at different distribution centers by constructing an automated decision</w:t>
+      </w:r>
+      <w:r>
+        <w:rPr>
+          <w:sz w:val="22"/>
+          <w:szCs w:val="22"/>
+        </w:rPr>
+        <w:t xml:space="preserve"> Python</w:t>
+      </w:r>
+      <w:r>
+        <w:rPr>
+          <w:sz w:val="22"/>
+          <w:szCs w:val="22"/>
+        </w:rPr>
+        <w:t xml:space="preserve"> algorithm for each based on sales </w:t>
       </w:r>
       <w:r>
         <w:rPr>
@@ -1033,8 +1084,6 @@
         </w:rPr>
         <w:tab/>
       </w:r>
-      <w:bookmarkStart w:id="0" w:name="_GoBack"/>
-      <w:bookmarkEnd w:id="0"/>
       <w:r>
         <w:rPr>
           <w:sz w:val="22"/>
@@ -1128,7 +1177,21 @@
           <w:sz w:val="22"/>
           <w:szCs w:val="22"/>
         </w:rPr>
-        <w:t>Wrote computer algorithms for a trading platform called “</w:t>
+        <w:t xml:space="preserve">Wrote computer algorithms </w:t>
+      </w:r>
+      <w:r>
+        <w:rPr>
+          <w:sz w:val="22"/>
+          <w:szCs w:val="22"/>
+        </w:rPr>
+        <w:t xml:space="preserve">using Java </w:t>
+      </w:r>
+      <w:r>
+        <w:rPr>
+          <w:sz w:val="22"/>
+          <w:szCs w:val="22"/>
+        </w:rPr>
+        <w:t>for a trading platform called “</w:t>
       </w:r>
       <w:proofErr w:type="spellStart"/>
       <w:r>
@@ -1144,17 +1207,15 @@
           <w:sz w:val="22"/>
           <w:szCs w:val="22"/>
         </w:rPr>
-        <w:t xml:space="preserve">” aimed to minimize risk, maximize efficiency, consistency and ultimately profits; algorithms produce a 185% return in a </w:t>
-      </w:r>
-      <w:proofErr w:type="gramStart"/>
-      <w:r>
-        <w:rPr>
-          <w:sz w:val="22"/>
-          <w:szCs w:val="22"/>
-        </w:rPr>
-        <w:t>six month</w:t>
-      </w:r>
-      <w:proofErr w:type="gramEnd"/>
+        <w:t xml:space="preserve">” aimed to minimize risk, maximize consistency and ultimately profits; algorithms produce a 185% return in a </w:t>
+      </w:r>
+      <w:r>
+        <w:rPr>
+          <w:sz w:val="22"/>
+          <w:szCs w:val="22"/>
+        </w:rPr>
+        <w:t>six-month</w:t>
+      </w:r>
       <w:r>
         <w:rPr>
           <w:sz w:val="22"/>

--- a/Resume_v1.9T.docx
+++ b/Resume_v1.9T.docx
@@ -599,8 +599,6 @@
         </w:rPr>
         <w:t>.</w:t>
       </w:r>
-      <w:bookmarkStart w:id="0" w:name="_GoBack"/>
-      <w:bookmarkEnd w:id="0"/>
     </w:p>
     <w:p>
       <w:pPr>
@@ -869,7 +867,7 @@
           <w:sz w:val="22"/>
           <w:szCs w:val="22"/>
         </w:rPr>
-        <w:t xml:space="preserve">Regressors have a </w:t>
+        <w:t>Sales forecast regressor has a low mean average percentage error of 45%.</w:t>
       </w:r>
     </w:p>
     <w:p>
@@ -1098,6 +1096,8 @@
         </w:rPr>
         <w:tab/>
       </w:r>
+      <w:bookmarkStart w:id="0" w:name="_GoBack"/>
+      <w:bookmarkEnd w:id="0"/>
       <w:r>
         <w:rPr>
           <w:sz w:val="22"/>
